--- a/OST/prak5/prak5.docx
+++ b/OST/prak5/prak5.docx
@@ -4,24 +4,6 @@
   <w:body>
     <w:p>
       <w:pPr>
-        <w:jc w:val="center"/>
-        <w:rPr>
-          <w:b/>
-          <w:bCs/>
-          <w:lang w:val="ru-RU"/>
-        </w:rPr>
-      </w:pPr>
-      <w:r>
-        <w:rPr>
-          <w:b/>
-          <w:bCs/>
-          <w:lang w:val="ru-RU"/>
-        </w:rPr>
-        <w:t>Практическая работа №5</w:t>
-      </w:r>
-    </w:p>
-    <w:p>
-      <w:pPr>
         <w:jc w:val="both"/>
         <w:rPr>
           <w:b/>
@@ -73,6 +55,9 @@
         <w:jc w:val="center"/>
       </w:pPr>
       <w:r>
+        <w:rPr>
+          <w:noProof/>
+        </w:rPr>
         <w:drawing>
           <wp:inline distT="0" distB="0" distL="0" distR="0" wp14:anchorId="6DBB2836" wp14:editId="4002A31E">
             <wp:extent cx="4096322" cy="3410426"/>
@@ -137,6 +122,9 @@
         <w:jc w:val="center"/>
       </w:pPr>
       <w:r>
+        <w:rPr>
+          <w:noProof/>
+        </w:rPr>
         <w:drawing>
           <wp:inline distT="0" distB="0" distL="0" distR="0" wp14:anchorId="67CA0534" wp14:editId="3546E7A1">
             <wp:extent cx="5274310" cy="2566670"/>
@@ -232,6 +220,9 @@
         <w:jc w:val="center"/>
       </w:pPr>
       <w:r>
+        <w:rPr>
+          <w:noProof/>
+        </w:rPr>
         <w:lastRenderedPageBreak/>
         <w:drawing>
           <wp:inline distT="0" distB="0" distL="0" distR="0" wp14:anchorId="75444A59" wp14:editId="57E540B4">
@@ -275,6 +266,9 @@
         <w:jc w:val="center"/>
       </w:pPr>
       <w:r>
+        <w:rPr>
+          <w:noProof/>
+        </w:rPr>
         <w:drawing>
           <wp:inline distT="0" distB="0" distL="0" distR="0" wp14:anchorId="5618FBFD" wp14:editId="1787F8AC">
             <wp:extent cx="4220164" cy="1724266"/>
@@ -370,9 +364,11 @@
         </w:rPr>
         <w:t xml:space="preserve">с подстановкой </w:t>
       </w:r>
+      <w:proofErr w:type="spellStart"/>
       <w:r>
         <w:t>ip</w:t>
       </w:r>
+      <w:proofErr w:type="spellEnd"/>
       <w:r>
         <w:rPr>
           <w:lang w:val="ru-RU"/>
@@ -434,6 +430,9 @@
         <w:jc w:val="center"/>
       </w:pPr>
       <w:r>
+        <w:rPr>
+          <w:noProof/>
+        </w:rPr>
         <w:drawing>
           <wp:inline distT="0" distB="0" distL="0" distR="0" wp14:anchorId="7B1E9976" wp14:editId="5FF24C4F">
             <wp:extent cx="3724795" cy="2400635"/>
@@ -545,6 +544,7 @@
         </w:rPr>
         <w:t>-</w:t>
       </w:r>
+      <w:proofErr w:type="gramStart"/>
       <w:r>
         <w:t>C</w:t>
       </w:r>
@@ -558,11 +558,20 @@
         <w:rPr>
           <w:lang w:val="ru-RU"/>
         </w:rPr>
-        <w:t xml:space="preserve"> с подстановкой </w:t>
-      </w:r>
+        <w:t xml:space="preserve"> с</w:t>
+      </w:r>
+      <w:proofErr w:type="gramEnd"/>
+      <w:r>
+        <w:rPr>
+          <w:lang w:val="ru-RU"/>
+        </w:rPr>
+        <w:t xml:space="preserve"> подстановкой </w:t>
+      </w:r>
+      <w:proofErr w:type="spellStart"/>
       <w:r>
         <w:t>ip</w:t>
       </w:r>
+      <w:proofErr w:type="spellEnd"/>
       <w:r>
         <w:rPr>
           <w:lang w:val="ru-RU"/>
@@ -647,15 +656,33 @@
           <w:bCs/>
           <w:lang w:val="ru-RU"/>
         </w:rPr>
-        <w:t xml:space="preserve">Часть 2 </w:t>
-      </w:r>
-      <w:r>
-        <w:rPr>
-          <w:b/>
-          <w:bCs/>
-          <w:lang w:val="ru-RU"/>
-        </w:rPr>
-        <w:t xml:space="preserve">: </w:t>
+        <w:t xml:space="preserve">Часть </w:t>
+      </w:r>
+      <w:proofErr w:type="gramStart"/>
+      <w:r>
+        <w:rPr>
+          <w:b/>
+          <w:bCs/>
+          <w:lang w:val="ru-RU"/>
+        </w:rPr>
+        <w:t xml:space="preserve">2 </w:t>
+      </w:r>
+      <w:r>
+        <w:rPr>
+          <w:b/>
+          <w:bCs/>
+          <w:lang w:val="ru-RU"/>
+        </w:rPr>
+        <w:t>:</w:t>
+      </w:r>
+      <w:proofErr w:type="gramEnd"/>
+      <w:r>
+        <w:rPr>
+          <w:b/>
+          <w:bCs/>
+          <w:lang w:val="ru-RU"/>
+        </w:rPr>
+        <w:t xml:space="preserve"> </w:t>
       </w:r>
       <w:r>
         <w:rPr>
@@ -665,6 +692,7 @@
         </w:rPr>
         <w:t xml:space="preserve">Настройка протокола </w:t>
       </w:r>
+      <w:proofErr w:type="spellStart"/>
       <w:r>
         <w:rPr>
           <w:b/>
@@ -672,6 +700,7 @@
         </w:rPr>
         <w:t>PAgP</w:t>
       </w:r>
+      <w:proofErr w:type="spellEnd"/>
     </w:p>
     <w:p>
       <w:pPr>
@@ -690,6 +719,7 @@
         </w:rPr>
         <w:t xml:space="preserve">Настройка протокола </w:t>
       </w:r>
+      <w:proofErr w:type="spellStart"/>
       <w:r>
         <w:rPr>
           <w:b/>
@@ -697,16 +727,18 @@
         </w:rPr>
         <w:t>PAgP</w:t>
       </w:r>
-    </w:p>
-    <w:p>
-      <w:pPr>
-        <w:jc w:val="center"/>
-        <w:rPr>
-          <w:lang w:val="ru-RU"/>
-        </w:rPr>
-      </w:pPr>
-      <w:r>
-        <w:rPr>
+      <w:proofErr w:type="spellEnd"/>
+    </w:p>
+    <w:p>
+      <w:pPr>
+        <w:jc w:val="center"/>
+        <w:rPr>
+          <w:lang w:val="ru-RU"/>
+        </w:rPr>
+      </w:pPr>
+      <w:r>
+        <w:rPr>
+          <w:noProof/>
           <w:lang w:val="ru-RU"/>
         </w:rPr>
         <w:drawing>
@@ -760,9 +792,11 @@
         </w:rPr>
         <w:t xml:space="preserve">Настройка </w:t>
       </w:r>
+      <w:proofErr w:type="spellStart"/>
       <w:r>
         <w:t>PAgP</w:t>
       </w:r>
+      <w:proofErr w:type="spellEnd"/>
       <w:r>
         <w:rPr>
           <w:lang w:val="ru-RU"/>
@@ -854,6 +888,7 @@
       </w:pPr>
       <w:r>
         <w:rPr>
+          <w:noProof/>
           <w:lang w:val="ru-RU"/>
         </w:rPr>
         <w:drawing>
@@ -915,6 +950,9 @@
         <w:jc w:val="center"/>
       </w:pPr>
       <w:r>
+        <w:rPr>
+          <w:noProof/>
+        </w:rPr>
         <w:lastRenderedPageBreak/>
         <w:drawing>
           <wp:inline distT="0" distB="0" distL="0" distR="0" wp14:anchorId="6F11C38F" wp14:editId="17883DE3">
@@ -993,6 +1031,7 @@
         </w:rPr>
         <w:t xml:space="preserve">Настройка </w:t>
       </w:r>
+      <w:proofErr w:type="spellStart"/>
       <w:r>
         <w:rPr>
           <w:b/>
@@ -1017,6 +1056,7 @@
         </w:rPr>
         <w:t>анковых</w:t>
       </w:r>
+      <w:proofErr w:type="spellEnd"/>
       <w:r>
         <w:rPr>
           <w:b/>
@@ -1031,6 +1071,9 @@
         <w:jc w:val="center"/>
       </w:pPr>
       <w:r>
+        <w:rPr>
+          <w:noProof/>
+        </w:rPr>
         <w:drawing>
           <wp:inline distT="0" distB="0" distL="0" distR="0" wp14:anchorId="5B8326FA" wp14:editId="517B19DD">
             <wp:extent cx="4220164" cy="981212"/>
@@ -1090,6 +1133,9 @@
         <w:jc w:val="center"/>
       </w:pPr>
       <w:r>
+        <w:rPr>
+          <w:noProof/>
+        </w:rPr>
         <w:drawing>
           <wp:inline distT="0" distB="0" distL="0" distR="0" wp14:anchorId="1988B134" wp14:editId="2C02E897">
             <wp:extent cx="3477110" cy="657317"/>
@@ -1170,6 +1216,9 @@
         <w:jc w:val="center"/>
       </w:pPr>
       <w:r>
+        <w:rPr>
+          <w:noProof/>
+        </w:rPr>
         <w:drawing>
           <wp:inline distT="0" distB="0" distL="0" distR="0" wp14:anchorId="13576C87" wp14:editId="53FF0EE8">
             <wp:extent cx="5274310" cy="4909185"/>
@@ -1226,6 +1275,9 @@
         <w:jc w:val="center"/>
       </w:pPr>
       <w:r>
+        <w:rPr>
+          <w:noProof/>
+        </w:rPr>
         <w:lastRenderedPageBreak/>
         <w:drawing>
           <wp:inline distT="0" distB="0" distL="0" distR="0" wp14:anchorId="5752BF22" wp14:editId="683A4844">
@@ -1458,6 +1510,9 @@
         <w:jc w:val="center"/>
       </w:pPr>
       <w:r>
+        <w:rPr>
+          <w:noProof/>
+        </w:rPr>
         <w:drawing>
           <wp:inline distT="0" distB="0" distL="0" distR="0" wp14:anchorId="4EAF1D4E" wp14:editId="2DDCCFB4">
             <wp:extent cx="5274310" cy="3007360"/>
@@ -1541,6 +1596,9 @@
         <w:jc w:val="center"/>
       </w:pPr>
       <w:r>
+        <w:rPr>
+          <w:noProof/>
+        </w:rPr>
         <w:drawing>
           <wp:inline distT="0" distB="0" distL="0" distR="0" wp14:anchorId="48DDCF9F" wp14:editId="0072F549">
             <wp:extent cx="5001323" cy="2438740"/>
@@ -1583,6 +1641,9 @@
         <w:jc w:val="center"/>
       </w:pPr>
       <w:r>
+        <w:rPr>
+          <w:noProof/>
+        </w:rPr>
         <w:drawing>
           <wp:inline distT="0" distB="0" distL="0" distR="0" wp14:anchorId="242EF173" wp14:editId="37F194E8">
             <wp:extent cx="3534268" cy="523948"/>
@@ -1663,6 +1724,9 @@
         <w:jc w:val="center"/>
       </w:pPr>
       <w:r>
+        <w:rPr>
+          <w:noProof/>
+        </w:rPr>
         <w:lastRenderedPageBreak/>
         <w:drawing>
           <wp:inline distT="0" distB="0" distL="0" distR="0" wp14:anchorId="3A0E4F43" wp14:editId="520380C6">
@@ -1732,6 +1796,9 @@
         <w:jc w:val="center"/>
       </w:pPr>
       <w:r>
+        <w:rPr>
+          <w:noProof/>
+        </w:rPr>
         <w:drawing>
           <wp:inline distT="0" distB="0" distL="0" distR="0" wp14:anchorId="1E0A86BE" wp14:editId="14DFEC7C">
             <wp:extent cx="4420217" cy="2924583"/>
@@ -1882,6 +1949,9 @@
         <w:jc w:val="center"/>
       </w:pPr>
       <w:r>
+        <w:rPr>
+          <w:noProof/>
+        </w:rPr>
         <w:lastRenderedPageBreak/>
         <w:drawing>
           <wp:inline distT="0" distB="0" distL="0" distR="0" wp14:anchorId="3D73B695" wp14:editId="3D1E2DBB">
@@ -1939,6 +2009,9 @@
         <w:jc w:val="center"/>
       </w:pPr>
       <w:r>
+        <w:rPr>
+          <w:noProof/>
+        </w:rPr>
         <w:drawing>
           <wp:inline distT="0" distB="0" distL="0" distR="0" wp14:anchorId="33D91385" wp14:editId="29CE9C0D">
             <wp:extent cx="5039428" cy="2591162"/>
@@ -1981,6 +2054,9 @@
         <w:jc w:val="center"/>
       </w:pPr>
       <w:r>
+        <w:rPr>
+          <w:noProof/>
+        </w:rPr>
         <w:drawing>
           <wp:inline distT="0" distB="0" distL="0" distR="0" wp14:anchorId="115C3D89" wp14:editId="1AB16E97">
             <wp:extent cx="3543795" cy="619211"/>
@@ -2037,6 +2113,9 @@
         <w:jc w:val="center"/>
       </w:pPr>
       <w:r>
+        <w:rPr>
+          <w:noProof/>
+        </w:rPr>
         <w:lastRenderedPageBreak/>
         <w:drawing>
           <wp:inline distT="0" distB="0" distL="0" distR="0" wp14:anchorId="0B41E1D0" wp14:editId="79808DF3">
@@ -2094,6 +2173,9 @@
         <w:jc w:val="center"/>
       </w:pPr>
       <w:r>
+        <w:rPr>
+          <w:noProof/>
+        </w:rPr>
         <w:drawing>
           <wp:inline distT="0" distB="0" distL="0" distR="0" wp14:anchorId="4915A409" wp14:editId="5E42D9C4">
             <wp:extent cx="4458322" cy="3077004"/>
@@ -2197,6 +2279,9 @@
         <w:jc w:val="center"/>
       </w:pPr>
       <w:r>
+        <w:rPr>
+          <w:noProof/>
+        </w:rPr>
         <w:drawing>
           <wp:inline distT="0" distB="0" distL="0" distR="0" wp14:anchorId="7C2CED54" wp14:editId="6299A141">
             <wp:extent cx="4363059" cy="4201111"/>
@@ -2274,6 +2359,9 @@
         <w:jc w:val="center"/>
       </w:pPr>
       <w:r>
+        <w:rPr>
+          <w:noProof/>
+        </w:rPr>
         <w:drawing>
           <wp:inline distT="0" distB="0" distL="0" distR="0" wp14:anchorId="51556065" wp14:editId="72B288B0">
             <wp:extent cx="5274310" cy="2054225"/>
@@ -2986,6 +3074,7 @@
   <w:style w:type="character" w:default="1" w:styleId="a1">
     <w:name w:val="Default Paragraph Font"/>
     <w:uiPriority w:val="1"/>
+    <w:semiHidden/>
     <w:unhideWhenUsed/>
   </w:style>
   <w:style w:type="table" w:default="1" w:styleId="a2">
